--- a/production-idea/プロPのカンペ改定.docx
+++ b/production-idea/プロPのカンペ改定.docx
@@ -16,25 +16,82 @@
         <w:rPr>
           <w:rFonts w:hint="eastAsia"/>
         </w:rPr>
-        <w:t>ブックマーク整理サービスの提案をします</w:t>
-      </w:r>
-    </w:p>
-    <w:p/>
-    <w:p>
-      <w:r>
-        <w:rPr>
-          <w:rFonts w:hint="eastAsia"/>
-        </w:rPr>
-        <w:t>ブラウザのブックマークは使いづらい</w:t>
-      </w:r>
-    </w:p>
-    <w:p>
-      <w:r>
-        <w:rPr>
-          <w:rFonts w:hint="eastAsia"/>
-        </w:rPr>
-        <w:t>例えば</w:t>
-      </w:r>
+        <w:t>私たちのサービスの提案をさせていただきます。</w:t>
+      </w:r>
+    </w:p>
+    <w:p/>
+    <w:p>
+      <w:r>
+        <w:rPr>
+          <w:rFonts w:hint="eastAsia"/>
+        </w:rPr>
+        <w:t>まず　ブラウザのブックマークに不満を抱えている人が存在しています。</w:t>
+      </w:r>
+    </w:p>
+    <w:p>
+      <w:r>
+        <w:rPr>
+          <w:rFonts w:hint="eastAsia"/>
+        </w:rPr>
+        <w:t>私たちのネット上で５０人余りにとったアンケートではブックマークに対して何らかの不便さを感じている人が２０％ほど存在しました。　このサービスを提案する私たちもブックマーク使いづらいと思っています。　従来のブックマーク使いづらいということ、これは結構大きな課題であって、これについて解決しようと試みるグーグルchromeブラウザ向けの</w:t>
+      </w:r>
+      <w:proofErr w:type="spellStart"/>
+      <w:r>
+        <w:rPr>
+          <w:rFonts w:hint="eastAsia"/>
+        </w:rPr>
+        <w:t>SpeedDial</w:t>
+      </w:r>
+      <w:proofErr w:type="spellEnd"/>
+      <w:r>
+        <w:rPr>
+          <w:rFonts w:hint="eastAsia"/>
+        </w:rPr>
+        <w:t>というブラウザ拡張ソフトウェアなどが存在してきました。</w:t>
+      </w:r>
+    </w:p>
+    <w:p>
+      <w:pPr>
+        <w:rPr>
+          <w:rFonts w:hint="eastAsia"/>
+        </w:rPr>
+      </w:pPr>
+    </w:p>
+    <w:p/>
+    <w:p>
+      <w:r>
+        <w:rPr>
+          <w:rFonts w:hint="eastAsia"/>
+        </w:rPr>
+        <w:t>具体的にブックマークのどのような点が</w:t>
+      </w:r>
+      <w:r>
+        <w:rPr>
+          <w:rFonts w:hint="eastAsia"/>
+        </w:rPr>
+        <w:t>使いづらい</w:t>
+      </w:r>
+      <w:r>
+        <w:rPr>
+          <w:rFonts w:hint="eastAsia"/>
+        </w:rPr>
+        <w:t xml:space="preserve">のか　</w:t>
+      </w:r>
+    </w:p>
+    <w:p>
+      <w:r>
+        <w:rPr>
+          <w:rFonts w:hint="eastAsia"/>
+        </w:rPr>
+        <w:t>アンケートで不満に思うと答えた方に聞いたり私たちでも考えたところ</w:t>
+      </w:r>
+    </w:p>
+    <w:p>
+      <w:pPr>
+        <w:rPr>
+          <w:rFonts w:hint="eastAsia"/>
+        </w:rPr>
+      </w:pPr>
     </w:p>
     <w:p>
       <w:r>
@@ -74,6 +131,28 @@
         <w:rPr>
           <w:rFonts w:hint="eastAsia"/>
         </w:rPr>
+        <w:t>こんなことが大きく上げられました</w:t>
+      </w:r>
+    </w:p>
+    <w:p>
+      <w:pPr>
+        <w:rPr>
+          <w:rFonts w:hint="eastAsia"/>
+        </w:rPr>
+      </w:pPr>
+    </w:p>
+    <w:p>
+      <w:pPr>
+        <w:rPr>
+          <w:rFonts w:hint="eastAsia"/>
+        </w:rPr>
+      </w:pPr>
+    </w:p>
+    <w:p>
+      <w:r>
+        <w:rPr>
+          <w:rFonts w:hint="eastAsia"/>
+        </w:rPr>
         <w:t>これらをまとめて解決するサービスを提案します</w:t>
       </w:r>
     </w:p>
@@ -150,6 +229,7 @@
         <w:rPr>
           <w:rFonts w:hint="eastAsia"/>
         </w:rPr>
+        <w:lastRenderedPageBreak/>
         <w:t xml:space="preserve">　</w:t>
       </w:r>
     </w:p>
@@ -250,7 +330,6 @@
         <w:rPr>
           <w:rFonts w:hint="eastAsia"/>
         </w:rPr>
-        <w:lastRenderedPageBreak/>
         <w:t>本サービスのプロトタイプを元により詳細にユーザー体験について説明します</w:t>
       </w:r>
     </w:p>
@@ -321,7 +400,10 @@
         <w:t>従来のブックマークが困難だったのが本サービスだとこんな風に使えるよん</w:t>
       </w:r>
     </w:p>
-    <w:p/>
+    <w:p>
+      <w:bookmarkStart w:id="0" w:name="_GoBack"/>
+      <w:bookmarkEnd w:id="0"/>
+    </w:p>
     <w:p>
       <w:r>
         <w:rPr>
@@ -565,11 +647,6 @@
     </w:p>
     <w:p/>
     <w:p>
-      <w:pPr>
-        <w:rPr>
-          <w:rFonts w:hint="eastAsia"/>
-        </w:rPr>
-      </w:pPr>
       <w:r>
         <w:rPr>
           <w:rFonts w:hint="eastAsia"/>
@@ -596,16 +673,8 @@
       </w:r>
     </w:p>
     <w:p/>
-    <w:p>
-      <w:pPr>
-        <w:rPr>
-          <w:rFonts w:hint="eastAsia"/>
-        </w:rPr>
-      </w:pPr>
-    </w:p>
-    <w:p>
-      <w:bookmarkStart w:id="0" w:name="_GoBack"/>
-      <w:bookmarkEnd w:id="0"/>
+    <w:p/>
+    <w:p>
       <w:r>
         <w:rPr>
           <w:rFonts w:hint="eastAsia"/>
